--- a/ТИ-нетПч.2/Lab7/Шведов_820601_ТИП_lab7.docx
+++ b/ТИ-нетПч.2/Lab7/Шведов_820601_ТИП_lab7.docx
@@ -805,6 +805,7 @@
         <w:p>
           <w:pPr>
             <w:pStyle w:val="TOC1"/>
+            <w:spacing w:line="276" w:lineRule="auto"/>
             <w:rPr>
               <w:rFonts w:asciiTheme="minorHAnsi" w:eastAsiaTheme="minorEastAsia" w:hAnsiTheme="minorHAnsi" w:cstheme="minorBidi"/>
               <w:sz w:val="24"/>
@@ -883,6 +884,7 @@
         <w:p>
           <w:pPr>
             <w:pStyle w:val="TOC1"/>
+            <w:spacing w:line="276" w:lineRule="auto"/>
             <w:rPr>
               <w:rFonts w:asciiTheme="minorHAnsi" w:eastAsiaTheme="minorEastAsia" w:hAnsiTheme="minorHAnsi" w:cstheme="minorBidi"/>
               <w:sz w:val="24"/>
@@ -958,6 +960,7 @@
         <w:p>
           <w:pPr>
             <w:pStyle w:val="TOC1"/>
+            <w:spacing w:line="276" w:lineRule="auto"/>
             <w:rPr>
               <w:rFonts w:asciiTheme="minorHAnsi" w:eastAsiaTheme="minorEastAsia" w:hAnsiTheme="minorHAnsi" w:cstheme="minorBidi"/>
               <w:sz w:val="24"/>
@@ -1033,6 +1036,7 @@
         <w:p>
           <w:pPr>
             <w:pStyle w:val="TOC2"/>
+            <w:spacing w:line="276" w:lineRule="auto"/>
             <w:rPr>
               <w:rFonts w:asciiTheme="minorHAnsi" w:eastAsiaTheme="minorEastAsia" w:hAnsiTheme="minorHAnsi" w:cstheme="minorBidi"/>
               <w:noProof/>
@@ -1118,6 +1122,7 @@
         <w:p>
           <w:pPr>
             <w:pStyle w:val="TOC2"/>
+            <w:spacing w:line="276" w:lineRule="auto"/>
             <w:rPr>
               <w:rFonts w:asciiTheme="minorHAnsi" w:eastAsiaTheme="minorEastAsia" w:hAnsiTheme="minorHAnsi" w:cstheme="minorBidi"/>
               <w:noProof/>
@@ -1204,6 +1209,7 @@
         <w:p>
           <w:pPr>
             <w:pStyle w:val="TOC2"/>
+            <w:spacing w:line="276" w:lineRule="auto"/>
             <w:rPr>
               <w:rFonts w:asciiTheme="minorHAnsi" w:eastAsiaTheme="minorEastAsia" w:hAnsiTheme="minorHAnsi" w:cstheme="minorBidi"/>
               <w:noProof/>
@@ -1290,6 +1296,7 @@
         <w:p>
           <w:pPr>
             <w:pStyle w:val="TOC1"/>
+            <w:spacing w:line="276" w:lineRule="auto"/>
             <w:rPr>
               <w:rFonts w:asciiTheme="minorHAnsi" w:eastAsiaTheme="minorEastAsia" w:hAnsiTheme="minorHAnsi" w:cstheme="minorBidi"/>
               <w:sz w:val="24"/>
@@ -1365,6 +1372,7 @@
         <w:p>
           <w:pPr>
             <w:pStyle w:val="TOC2"/>
+            <w:spacing w:line="276" w:lineRule="auto"/>
             <w:rPr>
               <w:rFonts w:asciiTheme="minorHAnsi" w:eastAsiaTheme="minorEastAsia" w:hAnsiTheme="minorHAnsi" w:cstheme="minorBidi"/>
               <w:noProof/>
@@ -1450,6 +1458,7 @@
         <w:p>
           <w:pPr>
             <w:pStyle w:val="TOC2"/>
+            <w:spacing w:line="276" w:lineRule="auto"/>
             <w:rPr>
               <w:rFonts w:asciiTheme="minorHAnsi" w:eastAsiaTheme="minorEastAsia" w:hAnsiTheme="minorHAnsi" w:cstheme="minorBidi"/>
               <w:noProof/>
@@ -1535,6 +1544,7 @@
         <w:p>
           <w:pPr>
             <w:pStyle w:val="TOC2"/>
+            <w:spacing w:line="276" w:lineRule="auto"/>
             <w:rPr>
               <w:rFonts w:asciiTheme="minorHAnsi" w:eastAsiaTheme="minorEastAsia" w:hAnsiTheme="minorHAnsi" w:cstheme="minorBidi"/>
               <w:noProof/>
@@ -1621,6 +1631,7 @@
         <w:p>
           <w:pPr>
             <w:pStyle w:val="TOC1"/>
+            <w:spacing w:line="276" w:lineRule="auto"/>
             <w:rPr>
               <w:rFonts w:asciiTheme="minorHAnsi" w:eastAsiaTheme="minorEastAsia" w:hAnsiTheme="minorHAnsi" w:cstheme="minorBidi"/>
               <w:sz w:val="24"/>
